--- a/use_case.docx
+++ b/use_case.docx
@@ -133,19 +133,16 @@
         <w:t>is</w:t>
       </w:r>
       <w:r>
-        <w:t xml:space="preserve"> logged into the system; </w:t>
-      </w:r>
-      <w:r>
-        <w:t xml:space="preserve">Buy button in enabled; 1-second delay </w:t>
-      </w:r>
-      <w:r>
-        <w:t xml:space="preserve">(if any) </w:t>
-      </w:r>
-      <w:r>
-        <w:t>has expired</w:t>
-      </w:r>
-      <w:r>
-        <w:t>.</w:t>
+        <w:t xml:space="preserve"> logged into the </w:t>
+      </w:r>
+      <w:r>
+        <w:t>system; Buy button in enabled; n</w:t>
+      </w:r>
+      <w:r>
+        <w:t>-second delay (if any) has expired.</w:t>
+      </w:r>
+      <w:r>
+        <w:t xml:space="preserve"> Sufficient inventory exists. Maximum allowed purchases not reached. </w:t>
       </w:r>
     </w:p>
     <w:p>
@@ -163,18 +160,24 @@
       <w:r>
         <w:t>Actor(s): Student participant</w:t>
       </w:r>
+      <w:r>
+        <w:t>, system</w:t>
+      </w:r>
     </w:p>
     <w:p>
       <w:r>
         <w:t>Assigned to: Scrum Team Alpha</w:t>
       </w:r>
-    </w:p>
-    <w:p>
+      <w:r>
+        <w:tab/>
+        <w:t xml:space="preserve">// </w:t>
+      </w:r>
       <w:r>
         <w:t>Date assigned: June 29, 2015</w:t>
       </w:r>
-    </w:p>
-    <w:p>
+      <w:r>
+        <w:t xml:space="preserve"> // </w:t>
+      </w:r>
       <w:r>
         <w:t>Priority: High</w:t>
       </w:r>
@@ -335,6 +338,9 @@
             <w:r>
               <w:t>System verifies credentials; redirects to auction interface or error interface</w:t>
             </w:r>
+            <w:r>
+              <w:t xml:space="preserve"> &lt;&lt;include use case&gt;&gt;</w:t>
+            </w:r>
           </w:p>
         </w:tc>
       </w:tr>
@@ -370,6 +376,8 @@
             <w:r>
               <w:t>Purchase recorded in database</w:t>
             </w:r>
+            <w:bookmarkStart w:id="0" w:name="_GoBack"/>
+            <w:bookmarkEnd w:id="0"/>
           </w:p>
         </w:tc>
       </w:tr>
@@ -396,7 +404,10 @@
           </w:tcPr>
           <w:p>
             <w:r>
-              <w:t>New purchase price and statistics calculated and displayed</w:t>
+              <w:t xml:space="preserve">New </w:t>
+            </w:r>
+            <w:r>
+              <w:t>price and statistics calculated and displayed</w:t>
             </w:r>
           </w:p>
         </w:tc>
@@ -424,10 +435,7 @@
           </w:tcPr>
           <w:p>
             <w:r>
-              <w:t>Buy button</w:t>
-            </w:r>
-            <w:r>
-              <w:t xml:space="preserve"> disabled</w:t>
+              <w:t>Buy button disabled</w:t>
             </w:r>
           </w:p>
         </w:tc>
@@ -597,20 +605,26 @@
           </w:tcPr>
           <w:p>
             <w:r>
-              <w:t>System allows auction creation</w:t>
-            </w:r>
-          </w:p>
-        </w:tc>
-        <w:tc>
-          <w:tcPr>
-            <w:tcW w:w="1870" w:type="dxa"/>
-          </w:tcPr>
-          <w:p>
-            <w:pPr>
-              <w:jc w:val="center"/>
-            </w:pPr>
-            <w:r>
-              <w:t>Staff</w:t>
+              <w:t xml:space="preserve">System </w:t>
+            </w:r>
+            <w:r>
+              <w:t xml:space="preserve">creates </w:t>
+            </w:r>
+            <w:r>
+              <w:t xml:space="preserve">auction </w:t>
+            </w:r>
+          </w:p>
+        </w:tc>
+        <w:tc>
+          <w:tcPr>
+            <w:tcW w:w="1870" w:type="dxa"/>
+          </w:tcPr>
+          <w:p>
+            <w:pPr>
+              <w:jc w:val="center"/>
+            </w:pPr>
+            <w:r>
+              <w:t>Henry</w:t>
             </w:r>
           </w:p>
         </w:tc>
@@ -671,7 +685,7 @@
               <w:jc w:val="center"/>
             </w:pPr>
             <w:r>
-              <w:t>Rob</w:t>
+              <w:t>Kiana</w:t>
             </w:r>
           </w:p>
         </w:tc>
@@ -732,7 +746,7 @@
               <w:jc w:val="center"/>
             </w:pPr>
             <w:r>
-              <w:t>Lauren</w:t>
+              <w:t>Juliana</w:t>
             </w:r>
           </w:p>
         </w:tc>
@@ -793,7 +807,7 @@
               <w:jc w:val="center"/>
             </w:pPr>
             <w:r>
-              <w:t>Tilly</w:t>
+              <w:t>Liam</w:t>
             </w:r>
           </w:p>
         </w:tc>
@@ -818,8 +832,6 @@
             <w:r>
               <w:t>June 22 2015</w:t>
             </w:r>
-            <w:bookmarkStart w:id="0" w:name="_GoBack"/>
-            <w:bookmarkEnd w:id="0"/>
           </w:p>
         </w:tc>
       </w:tr>
